--- a/MP2/MP2_Gobovic.docx
+++ b/MP2/MP2_Gobovic.docx
@@ -134,10 +134,36 @@
     <w:p>
       <w:pPr>
         <w:pStyle w:val="Heading1"/>
+        <w:spacing w:line="240" w:lineRule="auto"/>
       </w:pPr>
       <w:r>
         <w:lastRenderedPageBreak/>
-        <w:t>Code</w:t>
+        <w:t>Academic Integrity</w:t>
+      </w:r>
+    </w:p>
+    <w:p>
+      <w:r>
+        <w:t xml:space="preserve">“I do hereby verify that this machine problem submission is my own work and contains my </w:t>
+      </w:r>
+      <w:proofErr w:type="gramStart"/>
+      <w:r>
+        <w:t>own</w:t>
+      </w:r>
+      <w:proofErr w:type="gramEnd"/>
+    </w:p>
+    <w:p>
+      <w:r>
+        <w:t xml:space="preserve">original ideas, concepts, and designs. No portion of this report or code has been copied in </w:t>
+      </w:r>
+      <w:proofErr w:type="gramStart"/>
+      <w:r>
+        <w:t>whole</w:t>
+      </w:r>
+      <w:proofErr w:type="gramEnd"/>
+    </w:p>
+    <w:p>
+      <w:r>
+        <w:t>or in part from another source, with the possible exception of properly referenced material".</w:t>
       </w:r>
     </w:p>
     <w:p>
@@ -145,13 +171,18 @@
         <w:pStyle w:val="Heading1"/>
       </w:pPr>
       <w:r>
+        <w:t>Code</w:t>
+      </w:r>
+    </w:p>
+    <w:p>
+      <w:r>
         <w:rPr>
           <w:noProof/>
         </w:rPr>
         <w:drawing>
-          <wp:inline distT="0" distB="0" distL="0" distR="0" wp14:anchorId="05A40C16" wp14:editId="01706271">
-            <wp:extent cx="5209900" cy="7315835"/>
-            <wp:effectExtent l="0" t="0" r="0" b="0"/>
+          <wp:inline distT="0" distB="0" distL="0" distR="0" wp14:anchorId="322BCA98" wp14:editId="32F73FF7">
+            <wp:extent cx="4762402" cy="6687451"/>
+            <wp:effectExtent l="0" t="0" r="635" b="0"/>
             <wp:docPr id="2" name="Picture 2" descr="Text&#10;&#10;Description automatically generated"/>
             <wp:cNvGraphicFramePr>
               <a:graphicFrameLocks xmlns:a="http://schemas.openxmlformats.org/drawingml/2006/main" noChangeAspect="1"/>
@@ -172,7 +203,7 @@
                   <pic:spPr>
                     <a:xfrm>
                       <a:off x="0" y="0"/>
-                      <a:ext cx="5211587" cy="7318204"/>
+                      <a:ext cx="4762939" cy="6688205"/>
                     </a:xfrm>
                     <a:prstGeom prst="rect">
                       <a:avLst/>
@@ -383,9 +414,9 @@
           <w:noProof/>
         </w:rPr>
         <w:drawing>
-          <wp:inline distT="0" distB="0" distL="0" distR="0" wp14:anchorId="3D662FF9" wp14:editId="1F39F2C9">
-            <wp:extent cx="5538870" cy="6048375"/>
-            <wp:effectExtent l="0" t="0" r="5080" b="0"/>
+          <wp:inline distT="0" distB="0" distL="0" distR="0" wp14:anchorId="3D662FF9" wp14:editId="0FF808F3">
+            <wp:extent cx="5358809" cy="5851751"/>
+            <wp:effectExtent l="0" t="0" r="0" b="0"/>
             <wp:docPr id="8" name="Picture 8" descr="Text&#10;&#10;Description automatically generated"/>
             <wp:cNvGraphicFramePr>
               <a:graphicFrameLocks xmlns:a="http://schemas.openxmlformats.org/drawingml/2006/main" noChangeAspect="1"/>
@@ -412,7 +443,7 @@
                   <pic:spPr>
                     <a:xfrm>
                       <a:off x="0" y="0"/>
-                      <a:ext cx="5541567" cy="6051320"/>
+                      <a:ext cx="5381166" cy="5876165"/>
                     </a:xfrm>
                     <a:prstGeom prst="rect">
                       <a:avLst/>
@@ -1526,6 +1557,7 @@
         <w:keepNext/>
       </w:pPr>
       <w:r>
+        <w:lastRenderedPageBreak/>
         <w:t xml:space="preserve">Table </w:t>
       </w:r>
       <w:r>
@@ -4667,17 +4699,19 @@
         <w:t xml:space="preserve"> when compared against row and column addition. The row addition appears to be slightly quicker than co</w:t>
       </w:r>
       <w:r>
-        <w:t xml:space="preserve">lumn addition, but as sizes increase, both methods take longer that normal GPU matrix addition. Despite this, all three </w:t>
+        <w:t>lumn addition, but as sizes increase, both methods take longer that normal GPU matrix addition.</w:t>
+      </w:r>
+      <w:r>
+        <w:t xml:space="preserve"> Row addition tends to be faster because consecutive threads access consecutive elements in memory, leading to coalesced memory access, which is overall faster. </w:t>
+      </w:r>
+      <w:r>
+        <w:t xml:space="preserve">Despite this, all three </w:t>
       </w:r>
       <w:r>
         <w:t>methods passed the tests, and the values were transferred correctly.</w:t>
       </w:r>
     </w:p>
-    <w:p>
-      <w:r>
-        <w:br w:type="page"/>
-      </w:r>
-    </w:p>
+    <w:p/>
     <w:sectPr>
       <w:footerReference w:type="default" r:id="rId18"/>
       <w:pgSz w:w="12240" w:h="15840"/>
@@ -5252,18 +5286,37 @@
     <w:link w:val="Heading1Char"/>
     <w:uiPriority w:val="9"/>
     <w:qFormat/>
-    <w:rsid w:val="007D7EF1"/>
+    <w:rsid w:val="001A3DED"/>
+    <w:pPr>
+      <w:spacing w:after="0"/>
+      <w:outlineLvl w:val="0"/>
+    </w:pPr>
+    <w:rPr>
+      <w:rFonts w:asciiTheme="majorHAnsi" w:hAnsiTheme="majorHAnsi"/>
+      <w:color w:val="2F5496" w:themeColor="accent1" w:themeShade="BF"/>
+      <w:sz w:val="32"/>
+    </w:rPr>
+  </w:style>
+  <w:style w:type="paragraph" w:styleId="Heading2">
+    <w:name w:val="heading 2"/>
+    <w:basedOn w:val="Normal"/>
+    <w:next w:val="Normal"/>
+    <w:link w:val="Heading2Char"/>
+    <w:uiPriority w:val="9"/>
+    <w:unhideWhenUsed/>
+    <w:qFormat/>
+    <w:rsid w:val="001A3DED"/>
     <w:pPr>
       <w:keepNext/>
       <w:keepLines/>
-      <w:spacing w:before="240" w:after="0"/>
-      <w:outlineLvl w:val="0"/>
+      <w:spacing w:before="40" w:after="0"/>
+      <w:outlineLvl w:val="1"/>
     </w:pPr>
     <w:rPr>
       <w:rFonts w:asciiTheme="majorHAnsi" w:eastAsiaTheme="majorEastAsia" w:hAnsiTheme="majorHAnsi" w:cstheme="majorBidi"/>
       <w:color w:val="2F5496" w:themeColor="accent1" w:themeShade="BF"/>
-      <w:sz w:val="32"/>
-      <w:szCs w:val="32"/>
+      <w:sz w:val="26"/>
+      <w:szCs w:val="26"/>
     </w:rPr>
   </w:style>
   <w:style w:type="character" w:default="1" w:styleId="DefaultParagraphFont">
@@ -5298,12 +5351,11 @@
     <w:basedOn w:val="DefaultParagraphFont"/>
     <w:link w:val="Heading1"/>
     <w:uiPriority w:val="9"/>
-    <w:rsid w:val="007D7EF1"/>
+    <w:rsid w:val="001A3DED"/>
     <w:rPr>
-      <w:rFonts w:asciiTheme="majorHAnsi" w:eastAsiaTheme="majorEastAsia" w:hAnsiTheme="majorHAnsi" w:cstheme="majorBidi"/>
+      <w:rFonts w:asciiTheme="majorHAnsi" w:hAnsiTheme="majorHAnsi"/>
       <w:color w:val="2F5496" w:themeColor="accent1" w:themeShade="BF"/>
       <w:sz w:val="32"/>
-      <w:szCs w:val="32"/>
     </w:rPr>
   </w:style>
   <w:style w:type="paragraph" w:styleId="Caption">
@@ -5368,6 +5420,30 @@
     <w:link w:val="Footer"/>
     <w:uiPriority w:val="99"/>
     <w:rsid w:val="009A099C"/>
+  </w:style>
+  <w:style w:type="character" w:customStyle="1" w:styleId="Heading2Char">
+    <w:name w:val="Heading 2 Char"/>
+    <w:basedOn w:val="DefaultParagraphFont"/>
+    <w:link w:val="Heading2"/>
+    <w:uiPriority w:val="9"/>
+    <w:rsid w:val="001A3DED"/>
+    <w:rPr>
+      <w:rFonts w:asciiTheme="majorHAnsi" w:eastAsiaTheme="majorEastAsia" w:hAnsiTheme="majorHAnsi" w:cstheme="majorBidi"/>
+      <w:color w:val="2F5496" w:themeColor="accent1" w:themeShade="BF"/>
+      <w:sz w:val="26"/>
+      <w:szCs w:val="26"/>
+    </w:rPr>
+  </w:style>
+  <w:style w:type="paragraph" w:styleId="ListParagraph">
+    <w:name w:val="List Paragraph"/>
+    <w:basedOn w:val="Normal"/>
+    <w:uiPriority w:val="34"/>
+    <w:qFormat/>
+    <w:rsid w:val="001A3DED"/>
+    <w:pPr>
+      <w:ind w:left="720"/>
+      <w:contextualSpacing/>
+    </w:pPr>
   </w:style>
 </w:styles>
 </file>
@@ -7022,15 +7098,6 @@
 </file>
 
 <file path=customXml/item1.xml><?xml version="1.0" encoding="utf-8"?>
-<?mso-contentType ?>
-<FormTemplates xmlns="http://schemas.microsoft.com/sharepoint/v3/contenttype/forms">
-  <Display>DocumentLibraryForm</Display>
-  <Edit>DocumentLibraryForm</Edit>
-  <New>DocumentLibraryForm</New>
-</FormTemplates>
-</file>
-
-<file path=customXml/item2.xml><?xml version="1.0" encoding="utf-8"?>
 <ct:contentTypeSchema xmlns:ct="http://schemas.microsoft.com/office/2006/metadata/contentType" xmlns:ma="http://schemas.microsoft.com/office/2006/metadata/properties/metaAttributes" ct:_="" ma:_="" ma:contentTypeName="Document" ma:contentTypeID="0x01010073D76A3728DE41459115330E68CF0DDB" ma:contentTypeVersion="8" ma:contentTypeDescription="Create a new document." ma:contentTypeScope="" ma:versionID="5dae27c92e84bd94cf073072a6acdef3">
   <xsd:schema xmlns:xsd="http://www.w3.org/2001/XMLSchema" xmlns:xs="http://www.w3.org/2001/XMLSchema" xmlns:p="http://schemas.microsoft.com/office/2006/metadata/properties" xmlns:ns3="a5be0559-6f09-4acf-aaf3-be67e9e71be8" xmlns:ns4="6180c32f-ec02-4ce4-8d59-ffe6c6fe8bbf" targetNamespace="http://schemas.microsoft.com/office/2006/metadata/properties" ma:root="true" ma:fieldsID="d57e6234eed5e01a779533f64b58a459" ns3:_="" ns4:_="">
     <xsd:import namespace="a5be0559-6f09-4acf-aaf3-be67e9e71be8"/>
@@ -7221,11 +7288,16 @@
 </ct:contentTypeSchema>
 </file>
 
-<file path=customXml/item3.xml><?xml version="1.0" encoding="utf-8"?>
-<b:Sources xmlns:b="http://schemas.openxmlformats.org/officeDocument/2006/bibliography" xmlns="http://schemas.openxmlformats.org/officeDocument/2006/bibliography" SelectedStyle="\IEEE2006OfficeOnline.xsl" StyleName="IEEE" Version="2006"/>
+<file path=customXml/item2.xml><?xml version="1.0" encoding="utf-8"?>
+<?mso-contentType ?>
+<FormTemplates xmlns="http://schemas.microsoft.com/sharepoint/v3/contenttype/forms">
+  <Display>DocumentLibraryForm</Display>
+  <Edit>DocumentLibraryForm</Edit>
+  <New>DocumentLibraryForm</New>
+</FormTemplates>
 </file>
 
-<file path=customXml/item4.xml><?xml version="1.0" encoding="utf-8"?>
+<file path=customXml/item3.xml><?xml version="1.0" encoding="utf-8"?>
 <p:properties xmlns:p="http://schemas.microsoft.com/office/2006/metadata/properties" xmlns:xsi="http://www.w3.org/2001/XMLSchema-instance" xmlns:pc="http://schemas.microsoft.com/office/infopath/2007/PartnerControls">
   <documentManagement>
     <_activity xmlns="a5be0559-6f09-4acf-aaf3-be67e9e71be8" xsi:nil="true"/>
@@ -7233,15 +7305,11 @@
 </p:properties>
 </file>
 
-<file path=customXml/itemProps1.xml><?xml version="1.0" encoding="utf-8"?>
-<ds:datastoreItem xmlns:ds="http://schemas.openxmlformats.org/officeDocument/2006/customXml" ds:itemID="{224A77CC-F387-4FEE-949F-8FB558089483}">
-  <ds:schemaRefs>
-    <ds:schemaRef ds:uri="http://schemas.microsoft.com/sharepoint/v3/contenttype/forms"/>
-  </ds:schemaRefs>
-</ds:datastoreItem>
+<file path=customXml/item4.xml><?xml version="1.0" encoding="utf-8"?>
+<b:Sources xmlns:b="http://schemas.openxmlformats.org/officeDocument/2006/bibliography" xmlns="http://schemas.openxmlformats.org/officeDocument/2006/bibliography" SelectedStyle="\IEEE2006OfficeOnline.xsl" StyleName="IEEE" Version="2006"/>
 </file>
 
-<file path=customXml/itemProps2.xml><?xml version="1.0" encoding="utf-8"?>
+<file path=customXml/itemProps1.xml><?xml version="1.0" encoding="utf-8"?>
 <ds:datastoreItem xmlns:ds="http://schemas.openxmlformats.org/officeDocument/2006/customXml" ds:itemID="{E57586CF-1DE6-421B-B508-3BE98E882833}">
   <ds:schemaRefs>
     <ds:schemaRef ds:uri="http://schemas.microsoft.com/office/2006/metadata/contentType"/>
@@ -7260,27 +7328,28 @@
 </ds:datastoreItem>
 </file>
 
+<file path=customXml/itemProps2.xml><?xml version="1.0" encoding="utf-8"?>
+<ds:datastoreItem xmlns:ds="http://schemas.openxmlformats.org/officeDocument/2006/customXml" ds:itemID="{224A77CC-F387-4FEE-949F-8FB558089483}">
+  <ds:schemaRefs>
+    <ds:schemaRef ds:uri="http://schemas.microsoft.com/sharepoint/v3/contenttype/forms"/>
+  </ds:schemaRefs>
+</ds:datastoreItem>
+</file>
+
 <file path=customXml/itemProps3.xml><?xml version="1.0" encoding="utf-8"?>
+<ds:datastoreItem xmlns:ds="http://schemas.openxmlformats.org/officeDocument/2006/customXml" ds:itemID="{1A0E1953-D3C5-4797-AD62-AE54E7FED508}">
+  <ds:schemaRefs>
+    <ds:schemaRef ds:uri="http://schemas.microsoft.com/office/2006/metadata/properties"/>
+    <ds:schemaRef ds:uri="http://schemas.microsoft.com/office/infopath/2007/PartnerControls"/>
+    <ds:schemaRef ds:uri="a5be0559-6f09-4acf-aaf3-be67e9e71be8"/>
+  </ds:schemaRefs>
+</ds:datastoreItem>
+</file>
+
+<file path=customXml/itemProps4.xml><?xml version="1.0" encoding="utf-8"?>
 <ds:datastoreItem xmlns:ds="http://schemas.openxmlformats.org/officeDocument/2006/customXml" ds:itemID="{6AB60262-BB7B-4901-A4BD-307069438D9C}">
   <ds:schemaRefs>
     <ds:schemaRef ds:uri="http://schemas.openxmlformats.org/officeDocument/2006/bibliography"/>
   </ds:schemaRefs>
 </ds:datastoreItem>
-</file>
-
-<file path=customXml/itemProps4.xml><?xml version="1.0" encoding="utf-8"?>
-<ds:datastoreItem xmlns:ds="http://schemas.openxmlformats.org/officeDocument/2006/customXml" ds:itemID="{1A0E1953-D3C5-4797-AD62-AE54E7FED508}">
-  <ds:schemaRefs>
-    <ds:schemaRef ds:uri="http://schemas.microsoft.com/office/infopath/2007/PartnerControls"/>
-    <ds:schemaRef ds:uri="http://purl.org/dc/dcmitype/"/>
-    <ds:schemaRef ds:uri="http://schemas.microsoft.com/office/2006/metadata/properties"/>
-    <ds:schemaRef ds:uri="a5be0559-6f09-4acf-aaf3-be67e9e71be8"/>
-    <ds:schemaRef ds:uri="http://www.w3.org/XML/1998/namespace"/>
-    <ds:schemaRef ds:uri="http://schemas.microsoft.com/office/2006/documentManagement/types"/>
-    <ds:schemaRef ds:uri="http://purl.org/dc/elements/1.1/"/>
-    <ds:schemaRef ds:uri="http://schemas.openxmlformats.org/package/2006/metadata/core-properties"/>
-    <ds:schemaRef ds:uri="6180c32f-ec02-4ce4-8d59-ffe6c6fe8bbf"/>
-    <ds:schemaRef ds:uri="http://purl.org/dc/terms/"/>
-  </ds:schemaRefs>
-</ds:datastoreItem>
 </file>